--- a/03 Matematicas/Semana 2/Actividad de Aprendizaje 2. Operaciones con monomios y polinomios.docx
+++ b/03 Matematicas/Semana 2/Actividad de Aprendizaje 2. Operaciones con monomios y polinomios.docx
@@ -3707,7 +3707,15 @@
         <w:jc w:val="both"/>
       </w:pPr>
       <w:r>
-        <w:t>20x + 8x -15xy -6y²</w:t>
+        <w:t>20x + 8x</w:t>
+      </w:r>
+      <w:r>
+        <w:t>y</w:t>
+      </w:r>
+      <w:bookmarkStart w:id="0" w:name="_GoBack"/>
+      <w:bookmarkEnd w:id="0"/>
+      <w:r>
+        <w:t xml:space="preserve"> -15xy -6y²</w:t>
       </w:r>
     </w:p>
     <w:p>
@@ -3848,10 +3856,7 @@
         <w:t>)</w:t>
       </w:r>
       <w:r>
-        <w:t xml:space="preserve"> </w:t>
-      </w:r>
-      <w:r>
-        <w:t>(2w + 1)</w:t>
+        <w:t xml:space="preserve"> (2w + 1)</w:t>
       </w:r>
     </w:p>
     <w:p>
@@ -3873,10 +3878,17 @@
         <w:jc w:val="both"/>
       </w:pPr>
       <w:r>
-        <w:t>12w² -8w -13w -3</w:t>
-      </w:r>
-      <w:bookmarkStart w:id="0" w:name="_GoBack"/>
-      <w:bookmarkEnd w:id="0"/>
+        <w:t>12w³</w:t>
+      </w:r>
+      <w:r>
+        <w:t xml:space="preserve"> -8w</w:t>
+      </w:r>
+      <w:r>
+        <w:t>²</w:t>
+      </w:r>
+      <w:r>
+        <w:t xml:space="preserve"> -13w -3</w:t>
+      </w:r>
     </w:p>
     <w:p>
       <w:pPr>

--- a/03 Matematicas/Semana 2/Actividad de Aprendizaje 2. Operaciones con monomios y polinomios.docx
+++ b/03 Matematicas/Semana 2/Actividad de Aprendizaje 2. Operaciones con monomios y polinomios.docx
@@ -336,41 +336,257 @@
       <w:pPr>
         <w:pStyle w:val="Textoindependiente"/>
         <w:jc w:val="center"/>
+      </w:pPr>
+      <w:r>
+        <w:t>Tlaxcala,</w:t>
+      </w:r>
+      <w:r>
+        <w:t>18</w:t>
+      </w:r>
+      <w:r>
+        <w:t>/06</w:t>
+      </w:r>
+      <w:r>
+        <w:t>/2022</w:t>
+      </w:r>
+    </w:p>
+    <w:p>
+      <w:pPr>
+        <w:rPr>
+          <w:sz w:val="24"/>
+          <w:szCs w:val="24"/>
+        </w:rPr>
+      </w:pPr>
+      <w:r>
+        <w:br w:type="page"/>
+      </w:r>
+    </w:p>
+    <w:p>
+      <w:pPr>
+        <w:pStyle w:val="Textoindependiente"/>
+        <w:jc w:val="center"/>
+        <w:rPr>
+          <w:sz w:val="26"/>
+        </w:rPr>
+      </w:pPr>
+      <w:r>
+        <w:rPr>
+          <w:noProof/>
+          <w:lang w:val="es-MX" w:eastAsia="es-MX"/>
+        </w:rPr>
+        <w:lastRenderedPageBreak/>
+        <mc:AlternateContent>
+          <mc:Choice Requires="wpg">
+            <w:drawing>
+              <wp:anchor distT="0" distB="0" distL="114300" distR="114300" simplePos="0" relativeHeight="487502848" behindDoc="1" locked="0" layoutInCell="1" allowOverlap="1" wp14:anchorId="1BF6EC76" wp14:editId="6ADA2BD4">
+                <wp:simplePos x="0" y="0"/>
+                <wp:positionH relativeFrom="page">
+                  <wp:posOffset>22961</wp:posOffset>
+                </wp:positionH>
+                <wp:positionV relativeFrom="page">
+                  <wp:posOffset>63812</wp:posOffset>
+                </wp:positionV>
+                <wp:extent cx="1311275" cy="360045"/>
+                <wp:effectExtent l="0" t="0" r="3175" b="1905"/>
+                <wp:wrapNone/>
+                <wp:docPr id="5" name="docshapegroup11"/>
+                <wp:cNvGraphicFramePr>
+                  <a:graphicFrameLocks xmlns:a="http://schemas.openxmlformats.org/drawingml/2006/main"/>
+                </wp:cNvGraphicFramePr>
+                <a:graphic xmlns:a="http://schemas.openxmlformats.org/drawingml/2006/main">
+                  <a:graphicData uri="http://schemas.microsoft.com/office/word/2010/wordprocessingGroup">
+                    <wpg:wgp>
+                      <wpg:cNvGrpSpPr>
+                        <a:grpSpLocks/>
+                      </wpg:cNvGrpSpPr>
+                      <wpg:grpSpPr bwMode="auto">
+                        <a:xfrm>
+                          <a:off x="0" y="0"/>
+                          <a:ext cx="1311275" cy="360045"/>
+                          <a:chOff x="0" y="0"/>
+                          <a:chExt cx="2065" cy="567"/>
+                        </a:xfrm>
+                      </wpg:grpSpPr>
+                      <wps:wsp>
+                        <wps:cNvPr id="6" name="docshape12"/>
+                        <wps:cNvSpPr>
+                          <a:spLocks noChangeArrowheads="1"/>
+                        </wps:cNvSpPr>
+                        <wps:spPr bwMode="auto">
+                          <a:xfrm>
+                            <a:off x="0" y="0"/>
+                            <a:ext cx="2065" cy="567"/>
+                          </a:xfrm>
+                          <a:prstGeom prst="rect">
+                            <a:avLst/>
+                          </a:prstGeom>
+                          <a:solidFill>
+                            <a:srgbClr val="FF4701"/>
+                          </a:solidFill>
+                          <a:ln>
+                            <a:noFill/>
+                          </a:ln>
+                          <a:extLst>
+                            <a:ext uri="{91240B29-F687-4F45-9708-019B960494DF}">
+                              <a14:hiddenLine xmlns:a14="http://schemas.microsoft.com/office/drawing/2010/main" w="9525">
+                                <a:solidFill>
+                                  <a:srgbClr val="000000"/>
+                                </a:solidFill>
+                                <a:miter lim="800000"/>
+                                <a:headEnd/>
+                                <a:tailEnd/>
+                              </a14:hiddenLine>
+                            </a:ext>
+                          </a:extLst>
+                        </wps:spPr>
+                        <wps:bodyPr rot="0" vert="horz" wrap="square" lIns="91440" tIns="45720" rIns="91440" bIns="45720" anchor="t" anchorCtr="0" upright="1">
+                          <a:noAutofit/>
+                        </wps:bodyPr>
+                      </wps:wsp>
+                      <pic:pic xmlns:pic="http://schemas.openxmlformats.org/drawingml/2006/picture">
+                        <pic:nvPicPr>
+                          <pic:cNvPr id="7" name="docshape13"/>
+                          <pic:cNvPicPr>
+                            <a:picLocks noChangeAspect="1" noChangeArrowheads="1"/>
+                          </pic:cNvPicPr>
+                        </pic:nvPicPr>
+                        <pic:blipFill>
+                          <a:blip r:embed="rId7" cstate="print">
+                            <a:extLst>
+                              <a:ext uri="{28A0092B-C50C-407E-A947-70E740481C1C}">
+                                <a14:useLocalDpi xmlns:a14="http://schemas.microsoft.com/office/drawing/2010/main" val="0"/>
+                              </a:ext>
+                            </a:extLst>
+                          </a:blip>
+                          <a:srcRect/>
+                          <a:stretch>
+                            <a:fillRect/>
+                          </a:stretch>
+                        </pic:blipFill>
+                        <pic:spPr bwMode="auto">
+                          <a:xfrm>
+                            <a:off x="181" y="56"/>
+                            <a:ext cx="1702" cy="454"/>
+                          </a:xfrm>
+                          <a:prstGeom prst="rect">
+                            <a:avLst/>
+                          </a:prstGeom>
+                          <a:noFill/>
+                          <a:extLst>
+                            <a:ext uri="{909E8E84-426E-40DD-AFC4-6F175D3DCCD1}">
+                              <a14:hiddenFill xmlns:a14="http://schemas.microsoft.com/office/drawing/2010/main">
+                                <a:solidFill>
+                                  <a:srgbClr val="FFFFFF"/>
+                                </a:solidFill>
+                              </a14:hiddenFill>
+                            </a:ext>
+                          </a:extLst>
+                        </pic:spPr>
+                      </pic:pic>
+                    </wpg:wgp>
+                  </a:graphicData>
+                </a:graphic>
+                <wp14:sizeRelH relativeFrom="page">
+                  <wp14:pctWidth>0</wp14:pctWidth>
+                </wp14:sizeRelH>
+                <wp14:sizeRelV relativeFrom="page">
+                  <wp14:pctHeight>0</wp14:pctHeight>
+                </wp14:sizeRelV>
+              </wp:anchor>
+            </w:drawing>
+          </mc:Choice>
+          <mc:Fallback>
+            <w:pict>
+              <v:group w14:anchorId="4C99E38D" id="docshapegroup11" o:spid="_x0000_s1026" style="position:absolute;margin-left:1.8pt;margin-top:5pt;width:103.25pt;height:28.35pt;z-index:-15813632;mso-position-horizontal-relative:page;mso-position-vertical-relative:page" coordsize="2065,567" o:gfxdata="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">
+                <v:rect id="docshape12" o:spid="_x0000_s1027" style="position:absolute;width:2065;height:567;visibility:visible;mso-wrap-style:square;v-text-anchor:top" o:gfxdata="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" fillcolor="#ff4701" stroked="f"/>
+                <v:shapetype id="_x0000_t75" coordsize="21600,21600" o:spt="75" o:preferrelative="t" path="m@4@5l@4@11@9@11@9@5xe" filled="f" stroked="f">
+                  <v:stroke joinstyle="miter"/>
+                  <v:formulas>
+                    <v:f eqn="if lineDrawn pixelLineWidth 0"/>
+                    <v:f eqn="sum @0 1 0"/>
+                    <v:f eqn="sum 0 0 @1"/>
+                    <v:f eqn="prod @2 1 2"/>
+                    <v:f eqn="prod @3 21600 pixelWidth"/>
+                    <v:f eqn="prod @3 21600 pixelHeight"/>
+                    <v:f eqn="sum @0 0 1"/>
+                    <v:f eqn="prod @6 1 2"/>
+                    <v:f eqn="prod @7 21600 pixelWidth"/>
+                    <v:f eqn="sum @8 21600 0"/>
+                    <v:f eqn="prod @7 21600 pixelHeight"/>
+                    <v:f eqn="sum @10 21600 0"/>
+                  </v:formulas>
+                  <v:path o:extrusionok="f" gradientshapeok="t" o:connecttype="rect"/>
+                  <o:lock v:ext="edit" aspectratio="t"/>
+                </v:shapetype>
+                <v:shape id="docshape13" o:spid="_x0000_s1028" type="#_x0000_t75" style="position:absolute;left:181;top:56;width:1702;height:454;visibility:visible;mso-wrap-style:square" o:gfxdata="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">
+                  <v:imagedata r:id="rId8" o:title=""/>
+                </v:shape>
+                <w10:wrap anchorx="page" anchory="page"/>
+              </v:group>
+            </w:pict>
+          </mc:Fallback>
+        </mc:AlternateContent>
+      </w:r>
+      <w:r>
+        <w:rPr>
+          <w:sz w:val="26"/>
+        </w:rPr>
+        <w:t>Introducción</w:t>
+      </w:r>
+    </w:p>
+    <w:p>
+      <w:pPr>
+        <w:pStyle w:val="Textoindependiente"/>
+        <w:jc w:val="center"/>
+        <w:rPr>
+          <w:sz w:val="26"/>
+        </w:rPr>
+      </w:pPr>
+    </w:p>
+    <w:p>
+      <w:pPr>
+        <w:pStyle w:val="Textoindependiente"/>
+        <w:jc w:val="both"/>
+        <w:rPr>
+          <w:sz w:val="26"/>
+        </w:rPr>
+      </w:pPr>
+    </w:p>
+    <w:p>
+      <w:pPr>
+        <w:pStyle w:val="Textoindependiente"/>
         <w:rPr>
           <w:rFonts w:ascii="Times New Roman"/>
           <w:sz w:val="20"/>
         </w:rPr>
       </w:pPr>
-      <w:r>
-        <w:t>Tlaxcala,</w:t>
-      </w:r>
-      <w:r>
-        <w:t>18</w:t>
-      </w:r>
-      <w:r>
-        <w:t>/06</w:t>
-      </w:r>
-      <w:r>
-        <w:t>/2022</w:t>
-      </w:r>
-    </w:p>
-    <w:p>
-      <w:pPr>
-        <w:pStyle w:val="Textoindependiente"/>
-        <w:rPr>
-          <w:rFonts w:ascii="Times New Roman"/>
-          <w:sz w:val="20"/>
-        </w:rPr>
-      </w:pPr>
-    </w:p>
-    <w:p>
-      <w:pPr>
-        <w:pStyle w:val="Textoindependiente"/>
-        <w:rPr>
-          <w:rFonts w:ascii="Times New Roman"/>
-          <w:sz w:val="20"/>
-        </w:rPr>
-      </w:pPr>
+    </w:p>
+    <w:p>
+      <w:pPr>
+        <w:pStyle w:val="Textoindependiente"/>
+      </w:pPr>
+      <w:r>
+        <w:t>Las expresiones algebraicas</w:t>
+      </w:r>
+      <w:r>
+        <w:t xml:space="preserve"> se ocupan en combinación de símbolos letras y exponentes, se resuelven utilizando operaciones de aritmética básica; suma, resta, multiplicación y división. En ella se pueden resolver operaciones como suma de monomios, binomios, trinomios y polinomios, así como la resta, multiplicación y división de las mismas.</w:t>
+      </w:r>
+    </w:p>
+    <w:p>
+      <w:pPr>
+        <w:pStyle w:val="Textoindependiente"/>
+      </w:pPr>
+      <w:r>
+        <w:t>En la presente actividad se utilizarán estas herramientas mencionadas para la resolución de problemas en sus diferentes operaciones.</w:t>
+      </w:r>
+    </w:p>
+    <w:p>
+      <w:pPr>
+        <w:pStyle w:val="Textoindependiente"/>
+      </w:pPr>
+      <w:r>
+        <w:t>El objetivo principal es encontrar los valores desconocidos sobre las interrogantes en cada problema, fortaleciendo el conocimiento y práctica en los problemas.</w:t>
+      </w:r>
     </w:p>
     <w:p>
       <w:pPr>
@@ -1242,7 +1458,7 @@
                   <o:lock v:ext="edit" aspectratio="t"/>
                 </v:shapetype>
                 <v:shape id="docshape13" o:spid="_x0000_s1028" type="#_x0000_t75" style="position:absolute;left:181;top:56;width:1702;height:454;visibility:visible;mso-wrap-style:square" o:gfxdata="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">
-                  <v:imagedata r:id="rId8" o:title=""/>
+                  <v:imagedata r:id="rId9" o:title=""/>
                 </v:shape>
                 <w10:wrap anchorx="page" anchory="page"/>
               </v:group>
@@ -2221,7 +2437,25 @@
         <w:rPr>
           <w:lang w:val="es-MX" w:eastAsia="es-MX"/>
         </w:rPr>
-        <w:t xml:space="preserve">                       6t² +9t + 6</w:t>
+        <w:t xml:space="preserve">                       6t    -</w:t>
+      </w:r>
+      <w:r>
+        <w:rPr>
+          <w:lang w:val="es-MX" w:eastAsia="es-MX"/>
+        </w:rPr>
+        <w:t xml:space="preserve">t </w:t>
+      </w:r>
+      <w:r>
+        <w:rPr>
+          <w:lang w:val="es-MX" w:eastAsia="es-MX"/>
+        </w:rPr>
+        <w:t xml:space="preserve">  </w:t>
+      </w:r>
+      <w:r>
+        <w:rPr>
+          <w:lang w:val="es-MX" w:eastAsia="es-MX"/>
+        </w:rPr>
+        <w:t>+ 6</w:t>
       </w:r>
     </w:p>
     <w:p>
@@ -2783,7 +3017,7 @@
               <v:group w14:anchorId="6AF5E35C" id="docshapegroup11" o:spid="_x0000_s1026" style="position:absolute;margin-left:1.4pt;margin-top:1.1pt;width:103.25pt;height:28.35pt;z-index:-15817728;mso-position-horizontal-relative:page;mso-position-vertical-relative:page" coordsize="2065,567" o:gfxdata="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">
                 <v:rect id="docshape12" o:spid="_x0000_s1027" style="position:absolute;width:2065;height:567;visibility:visible;mso-wrap-style:square;v-text-anchor:top" o:gfxdata="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" fillcolor="#ff4701" stroked="f"/>
                 <v:shape id="docshape13" o:spid="_x0000_s1028" type="#_x0000_t75" style="position:absolute;left:181;top:56;width:1702;height:454;visibility:visible;mso-wrap-style:square" o:gfxdata="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">
-                  <v:imagedata r:id="rId8" o:title=""/>
+                  <v:imagedata r:id="rId9" o:title=""/>
                 </v:shape>
                 <w10:wrap anchorx="page" anchory="page"/>
               </v:group>
@@ -3281,7 +3515,25 @@
         <w:rPr>
           <w:color w:val="231F20"/>
         </w:rPr>
-        <w:t>5y + 3 – (3y -1)</w:t>
+        <w:t>(</w:t>
+      </w:r>
+      <w:r>
+        <w:rPr>
+          <w:color w:val="231F20"/>
+        </w:rPr>
+        <w:t>5y + 3</w:t>
+      </w:r>
+      <w:r>
+        <w:rPr>
+          <w:color w:val="231F20"/>
+        </w:rPr>
+        <w:t xml:space="preserve">) </w:t>
+      </w:r>
+      <w:r>
+        <w:rPr>
+          <w:color w:val="231F20"/>
+        </w:rPr>
+        <w:t>(3y -1)</w:t>
       </w:r>
     </w:p>
     <w:p>
@@ -3298,7 +3550,7 @@
         <w:rPr>
           <w:color w:val="231F20"/>
         </w:rPr>
-        <w:t>5y + 3 - 3y + 1</w:t>
+        <w:t>15y² +14y + 3</w:t>
       </w:r>
     </w:p>
     <w:p>
@@ -3311,11 +3563,331 @@
           <w:color w:val="231F20"/>
         </w:rPr>
       </w:pPr>
-      <w:r>
-        <w:rPr>
-          <w:color w:val="231F20"/>
-        </w:rPr>
-        <w:t>2y +4</w:t>
+    </w:p>
+    <w:p>
+      <w:pPr>
+        <w:pStyle w:val="Textoindependiente"/>
+        <w:spacing w:before="158"/>
+        <w:ind w:left="1082"/>
+      </w:pPr>
+      <w:r>
+        <w:rPr>
+          <w:color w:val="231F20"/>
+        </w:rPr>
+        <w:t>7.-</w:t>
+      </w:r>
+      <w:r>
+        <w:rPr>
+          <w:color w:val="231F20"/>
+          <w:spacing w:val="-17"/>
+        </w:rPr>
+        <w:t xml:space="preserve"> </w:t>
+      </w:r>
+      <w:r>
+        <w:rPr>
+          <w:color w:val="231F20"/>
+        </w:rPr>
+        <w:t>Si</w:t>
+      </w:r>
+      <w:r>
+        <w:rPr>
+          <w:color w:val="231F20"/>
+          <w:spacing w:val="-14"/>
+        </w:rPr>
+        <w:t xml:space="preserve"> </w:t>
+      </w:r>
+      <w:r>
+        <w:rPr>
+          <w:color w:val="231F20"/>
+        </w:rPr>
+        <w:t>un</w:t>
+      </w:r>
+      <w:r>
+        <w:rPr>
+          <w:color w:val="231F20"/>
+          <w:spacing w:val="-14"/>
+        </w:rPr>
+        <w:t xml:space="preserve"> </w:t>
+      </w:r>
+      <w:r>
+        <w:rPr>
+          <w:color w:val="231F20"/>
+        </w:rPr>
+        <w:t>terreno</w:t>
+      </w:r>
+      <w:r>
+        <w:rPr>
+          <w:color w:val="231F20"/>
+          <w:spacing w:val="-12"/>
+        </w:rPr>
+        <w:t xml:space="preserve"> </w:t>
+      </w:r>
+      <w:r>
+        <w:rPr>
+          <w:color w:val="231F20"/>
+        </w:rPr>
+        <w:t>rectangular</w:t>
+      </w:r>
+      <w:r>
+        <w:rPr>
+          <w:color w:val="231F20"/>
+          <w:spacing w:val="-13"/>
+        </w:rPr>
+        <w:t xml:space="preserve"> </w:t>
+      </w:r>
+      <w:r>
+        <w:rPr>
+          <w:color w:val="231F20"/>
+        </w:rPr>
+        <w:t>mide</w:t>
+      </w:r>
+      <w:r>
+        <w:rPr>
+          <w:color w:val="231F20"/>
+          <w:spacing w:val="-14"/>
+        </w:rPr>
+        <w:t xml:space="preserve"> </w:t>
+      </w:r>
+      <w:r>
+        <w:rPr>
+          <w:color w:val="231F20"/>
+        </w:rPr>
+        <w:t>4</w:t>
+      </w:r>
+      <w:r>
+        <w:rPr>
+          <w:i/>
+          <w:color w:val="231F20"/>
+        </w:rPr>
+        <w:t>x</w:t>
+      </w:r>
+      <w:r>
+        <w:rPr>
+          <w:i/>
+          <w:color w:val="231F20"/>
+          <w:spacing w:val="-13"/>
+        </w:rPr>
+        <w:t xml:space="preserve"> </w:t>
+      </w:r>
+      <w:r>
+        <w:rPr>
+          <w:color w:val="231F20"/>
+        </w:rPr>
+        <w:t>-</w:t>
+      </w:r>
+      <w:r>
+        <w:rPr>
+          <w:color w:val="231F20"/>
+          <w:spacing w:val="-14"/>
+        </w:rPr>
+        <w:t xml:space="preserve"> </w:t>
+      </w:r>
+      <w:r>
+        <w:rPr>
+          <w:color w:val="231F20"/>
+        </w:rPr>
+        <w:t>3</w:t>
+      </w:r>
+      <w:r>
+        <w:rPr>
+          <w:i/>
+          <w:color w:val="231F20"/>
+        </w:rPr>
+        <w:t>y</w:t>
+      </w:r>
+      <w:r>
+        <w:rPr>
+          <w:i/>
+          <w:color w:val="231F20"/>
+          <w:spacing w:val="-15"/>
+        </w:rPr>
+        <w:t xml:space="preserve"> </w:t>
+      </w:r>
+      <w:r>
+        <w:rPr>
+          <w:color w:val="231F20"/>
+        </w:rPr>
+        <w:t>metros</w:t>
+      </w:r>
+      <w:r>
+        <w:rPr>
+          <w:color w:val="231F20"/>
+          <w:spacing w:val="-14"/>
+        </w:rPr>
+        <w:t xml:space="preserve"> </w:t>
+      </w:r>
+      <w:r>
+        <w:rPr>
+          <w:color w:val="231F20"/>
+        </w:rPr>
+        <w:t>de</w:t>
+      </w:r>
+      <w:r>
+        <w:rPr>
+          <w:color w:val="231F20"/>
+          <w:spacing w:val="-12"/>
+        </w:rPr>
+        <w:t xml:space="preserve"> </w:t>
+      </w:r>
+      <w:r>
+        <w:rPr>
+          <w:color w:val="231F20"/>
+        </w:rPr>
+        <w:t>largo</w:t>
+      </w:r>
+      <w:r>
+        <w:rPr>
+          <w:color w:val="231F20"/>
+          <w:spacing w:val="-12"/>
+        </w:rPr>
+        <w:t xml:space="preserve"> </w:t>
+      </w:r>
+      <w:r>
+        <w:rPr>
+          <w:color w:val="231F20"/>
+        </w:rPr>
+        <w:t>y</w:t>
+      </w:r>
+      <w:r>
+        <w:rPr>
+          <w:color w:val="231F20"/>
+          <w:spacing w:val="-15"/>
+        </w:rPr>
+        <w:t xml:space="preserve"> </w:t>
+      </w:r>
+      <w:r>
+        <w:rPr>
+          <w:color w:val="231F20"/>
+        </w:rPr>
+        <w:t>5</w:t>
+      </w:r>
+      <w:r>
+        <w:rPr>
+          <w:i/>
+          <w:color w:val="231F20"/>
+        </w:rPr>
+        <w:t>x</w:t>
+      </w:r>
+      <w:r>
+        <w:rPr>
+          <w:i/>
+          <w:color w:val="231F20"/>
+          <w:spacing w:val="-13"/>
+        </w:rPr>
+        <w:t xml:space="preserve"> </w:t>
+      </w:r>
+      <w:r>
+        <w:rPr>
+          <w:color w:val="231F20"/>
+        </w:rPr>
+        <w:t>+</w:t>
+      </w:r>
+      <w:r>
+        <w:rPr>
+          <w:color w:val="231F20"/>
+          <w:spacing w:val="-14"/>
+        </w:rPr>
+        <w:t xml:space="preserve"> </w:t>
+      </w:r>
+      <w:r>
+        <w:rPr>
+          <w:color w:val="231F20"/>
+        </w:rPr>
+        <w:t>2</w:t>
+      </w:r>
+      <w:r>
+        <w:rPr>
+          <w:i/>
+          <w:color w:val="231F20"/>
+        </w:rPr>
+        <w:t>y</w:t>
+      </w:r>
+      <w:r>
+        <w:rPr>
+          <w:i/>
+          <w:color w:val="231F20"/>
+          <w:spacing w:val="-13"/>
+        </w:rPr>
+        <w:t xml:space="preserve"> </w:t>
+      </w:r>
+      <w:r>
+        <w:rPr>
+          <w:color w:val="231F20"/>
+        </w:rPr>
+        <w:t>metros</w:t>
+      </w:r>
+      <w:r>
+        <w:rPr>
+          <w:color w:val="231F20"/>
+          <w:spacing w:val="-13"/>
+        </w:rPr>
+        <w:t xml:space="preserve"> </w:t>
+      </w:r>
+      <w:r>
+        <w:rPr>
+          <w:color w:val="231F20"/>
+        </w:rPr>
+        <w:t>de</w:t>
+      </w:r>
+      <w:r>
+        <w:rPr>
+          <w:color w:val="231F20"/>
+          <w:spacing w:val="-12"/>
+        </w:rPr>
+        <w:t xml:space="preserve"> </w:t>
+      </w:r>
+      <w:r>
+        <w:rPr>
+          <w:color w:val="231F20"/>
+          <w:spacing w:val="-2"/>
+        </w:rPr>
+        <w:t>ancho,</w:t>
+      </w:r>
+    </w:p>
+    <w:p>
+      <w:pPr>
+        <w:pStyle w:val="Textoindependiente"/>
+        <w:spacing w:before="22"/>
+        <w:ind w:left="1082"/>
+      </w:pPr>
+      <w:r>
+        <w:rPr>
+          <w:color w:val="231F20"/>
+        </w:rPr>
+        <w:t>¿cuál</w:t>
+      </w:r>
+      <w:r>
+        <w:rPr>
+          <w:color w:val="231F20"/>
+          <w:spacing w:val="-2"/>
+        </w:rPr>
+        <w:t xml:space="preserve"> </w:t>
+      </w:r>
+      <w:r>
+        <w:rPr>
+          <w:color w:val="231F20"/>
+        </w:rPr>
+        <w:t>es</w:t>
+      </w:r>
+      <w:r>
+        <w:rPr>
+          <w:color w:val="231F20"/>
+          <w:spacing w:val="-1"/>
+        </w:rPr>
+        <w:t xml:space="preserve"> </w:t>
+      </w:r>
+      <w:r>
+        <w:rPr>
+          <w:color w:val="231F20"/>
+        </w:rPr>
+        <w:t xml:space="preserve">su </w:t>
+      </w:r>
+      <w:r>
+        <w:rPr>
+          <w:color w:val="231F20"/>
+          <w:spacing w:val="-2"/>
+        </w:rPr>
+        <w:t>superficie?</w:t>
       </w:r>
     </w:p>
     <w:p>
@@ -3324,335 +3896,9 @@
         <w:spacing w:before="160" w:line="259" w:lineRule="auto"/>
         <w:ind w:left="1082" w:right="115" w:hanging="1"/>
         <w:jc w:val="both"/>
-        <w:rPr>
-          <w:color w:val="231F20"/>
-        </w:rPr>
-      </w:pPr>
-    </w:p>
-    <w:p>
-      <w:pPr>
-        <w:pStyle w:val="Textoindependiente"/>
-        <w:spacing w:before="158"/>
-        <w:ind w:left="1082"/>
-      </w:pPr>
-      <w:r>
-        <w:rPr>
-          <w:color w:val="231F20"/>
-        </w:rPr>
-        <w:t>7.-</w:t>
-      </w:r>
-      <w:r>
-        <w:rPr>
-          <w:color w:val="231F20"/>
-          <w:spacing w:val="-17"/>
-        </w:rPr>
-        <w:t xml:space="preserve"> </w:t>
-      </w:r>
-      <w:r>
-        <w:rPr>
-          <w:color w:val="231F20"/>
-        </w:rPr>
-        <w:t>Si</w:t>
-      </w:r>
-      <w:r>
-        <w:rPr>
-          <w:color w:val="231F20"/>
-          <w:spacing w:val="-14"/>
-        </w:rPr>
-        <w:t xml:space="preserve"> </w:t>
-      </w:r>
-      <w:r>
-        <w:rPr>
-          <w:color w:val="231F20"/>
-        </w:rPr>
-        <w:t>un</w:t>
-      </w:r>
-      <w:r>
-        <w:rPr>
-          <w:color w:val="231F20"/>
-          <w:spacing w:val="-14"/>
-        </w:rPr>
-        <w:t xml:space="preserve"> </w:t>
-      </w:r>
-      <w:r>
-        <w:rPr>
-          <w:color w:val="231F20"/>
-        </w:rPr>
-        <w:t>terreno</w:t>
-      </w:r>
-      <w:r>
-        <w:rPr>
-          <w:color w:val="231F20"/>
-          <w:spacing w:val="-12"/>
-        </w:rPr>
-        <w:t xml:space="preserve"> </w:t>
-      </w:r>
-      <w:r>
-        <w:rPr>
-          <w:color w:val="231F20"/>
-        </w:rPr>
-        <w:t>rectangular</w:t>
-      </w:r>
-      <w:r>
-        <w:rPr>
-          <w:color w:val="231F20"/>
-          <w:spacing w:val="-13"/>
-        </w:rPr>
-        <w:t xml:space="preserve"> </w:t>
-      </w:r>
-      <w:r>
-        <w:rPr>
-          <w:color w:val="231F20"/>
-        </w:rPr>
-        <w:t>mide</w:t>
-      </w:r>
-      <w:r>
-        <w:rPr>
-          <w:color w:val="231F20"/>
-          <w:spacing w:val="-14"/>
-        </w:rPr>
-        <w:t xml:space="preserve"> </w:t>
-      </w:r>
-      <w:r>
-        <w:rPr>
-          <w:color w:val="231F20"/>
-        </w:rPr>
-        <w:t>4</w:t>
-      </w:r>
-      <w:r>
-        <w:rPr>
-          <w:i/>
-          <w:color w:val="231F20"/>
-        </w:rPr>
-        <w:t>x</w:t>
-      </w:r>
-      <w:r>
-        <w:rPr>
-          <w:i/>
-          <w:color w:val="231F20"/>
-          <w:spacing w:val="-13"/>
-        </w:rPr>
-        <w:t xml:space="preserve"> </w:t>
-      </w:r>
-      <w:r>
-        <w:rPr>
-          <w:color w:val="231F20"/>
-        </w:rPr>
-        <w:t>-</w:t>
-      </w:r>
-      <w:r>
-        <w:rPr>
-          <w:color w:val="231F20"/>
-          <w:spacing w:val="-14"/>
-        </w:rPr>
-        <w:t xml:space="preserve"> </w:t>
-      </w:r>
-      <w:r>
-        <w:rPr>
-          <w:color w:val="231F20"/>
-        </w:rPr>
-        <w:t>3</w:t>
-      </w:r>
-      <w:r>
-        <w:rPr>
-          <w:i/>
-          <w:color w:val="231F20"/>
-        </w:rPr>
-        <w:t>y</w:t>
-      </w:r>
-      <w:r>
-        <w:rPr>
-          <w:i/>
-          <w:color w:val="231F20"/>
-          <w:spacing w:val="-15"/>
-        </w:rPr>
-        <w:t xml:space="preserve"> </w:t>
-      </w:r>
-      <w:r>
-        <w:rPr>
-          <w:color w:val="231F20"/>
-        </w:rPr>
-        <w:t>metros</w:t>
-      </w:r>
-      <w:r>
-        <w:rPr>
-          <w:color w:val="231F20"/>
-          <w:spacing w:val="-14"/>
-        </w:rPr>
-        <w:t xml:space="preserve"> </w:t>
-      </w:r>
-      <w:r>
-        <w:rPr>
-          <w:color w:val="231F20"/>
-        </w:rPr>
-        <w:t>de</w:t>
-      </w:r>
-      <w:r>
-        <w:rPr>
-          <w:color w:val="231F20"/>
-          <w:spacing w:val="-12"/>
-        </w:rPr>
-        <w:t xml:space="preserve"> </w:t>
-      </w:r>
-      <w:r>
-        <w:rPr>
-          <w:color w:val="231F20"/>
-        </w:rPr>
-        <w:t>largo</w:t>
-      </w:r>
-      <w:r>
-        <w:rPr>
-          <w:color w:val="231F20"/>
-          <w:spacing w:val="-12"/>
-        </w:rPr>
-        <w:t xml:space="preserve"> </w:t>
-      </w:r>
-      <w:r>
-        <w:rPr>
-          <w:color w:val="231F20"/>
-        </w:rPr>
-        <w:t>y</w:t>
-      </w:r>
-      <w:r>
-        <w:rPr>
-          <w:color w:val="231F20"/>
-          <w:spacing w:val="-15"/>
-        </w:rPr>
-        <w:t xml:space="preserve"> </w:t>
-      </w:r>
-      <w:r>
-        <w:rPr>
-          <w:color w:val="231F20"/>
-        </w:rPr>
-        <w:t>5</w:t>
-      </w:r>
-      <w:r>
-        <w:rPr>
-          <w:i/>
-          <w:color w:val="231F20"/>
-        </w:rPr>
-        <w:t>x</w:t>
-      </w:r>
-      <w:r>
-        <w:rPr>
-          <w:i/>
-          <w:color w:val="231F20"/>
-          <w:spacing w:val="-13"/>
-        </w:rPr>
-        <w:t xml:space="preserve"> </w:t>
-      </w:r>
-      <w:r>
-        <w:rPr>
-          <w:color w:val="231F20"/>
-        </w:rPr>
-        <w:t>+</w:t>
-      </w:r>
-      <w:r>
-        <w:rPr>
-          <w:color w:val="231F20"/>
-          <w:spacing w:val="-14"/>
-        </w:rPr>
-        <w:t xml:space="preserve"> </w:t>
-      </w:r>
-      <w:r>
-        <w:rPr>
-          <w:color w:val="231F20"/>
-        </w:rPr>
-        <w:t>2</w:t>
-      </w:r>
-      <w:r>
-        <w:rPr>
-          <w:i/>
-          <w:color w:val="231F20"/>
-        </w:rPr>
-        <w:t>y</w:t>
-      </w:r>
-      <w:r>
-        <w:rPr>
-          <w:i/>
-          <w:color w:val="231F20"/>
-          <w:spacing w:val="-13"/>
-        </w:rPr>
-        <w:t xml:space="preserve"> </w:t>
-      </w:r>
-      <w:r>
-        <w:rPr>
-          <w:color w:val="231F20"/>
-        </w:rPr>
-        <w:t>metros</w:t>
-      </w:r>
-      <w:r>
-        <w:rPr>
-          <w:color w:val="231F20"/>
-          <w:spacing w:val="-13"/>
-        </w:rPr>
-        <w:t xml:space="preserve"> </w:t>
-      </w:r>
-      <w:r>
-        <w:rPr>
-          <w:color w:val="231F20"/>
-        </w:rPr>
-        <w:t>de</w:t>
-      </w:r>
-      <w:r>
-        <w:rPr>
-          <w:color w:val="231F20"/>
-          <w:spacing w:val="-12"/>
-        </w:rPr>
-        <w:t xml:space="preserve"> </w:t>
-      </w:r>
-      <w:r>
-        <w:rPr>
-          <w:color w:val="231F20"/>
-          <w:spacing w:val="-2"/>
-        </w:rPr>
-        <w:t>ancho,</w:t>
-      </w:r>
-    </w:p>
-    <w:p>
-      <w:pPr>
-        <w:pStyle w:val="Textoindependiente"/>
-        <w:spacing w:before="22"/>
-        <w:ind w:left="1082"/>
-      </w:pPr>
-      <w:r>
-        <w:rPr>
-          <w:color w:val="231F20"/>
-        </w:rPr>
-        <w:t>¿cuál</w:t>
-      </w:r>
-      <w:r>
-        <w:rPr>
-          <w:color w:val="231F20"/>
-          <w:spacing w:val="-2"/>
-        </w:rPr>
-        <w:t xml:space="preserve"> </w:t>
-      </w:r>
-      <w:r>
-        <w:rPr>
-          <w:color w:val="231F20"/>
-        </w:rPr>
-        <w:t>es</w:t>
-      </w:r>
-      <w:r>
-        <w:rPr>
-          <w:color w:val="231F20"/>
-          <w:spacing w:val="-1"/>
-        </w:rPr>
-        <w:t xml:space="preserve"> </w:t>
-      </w:r>
-      <w:r>
-        <w:rPr>
-          <w:color w:val="231F20"/>
-        </w:rPr>
-        <w:t xml:space="preserve">su </w:t>
-      </w:r>
-      <w:r>
-        <w:rPr>
-          <w:color w:val="231F20"/>
-          <w:spacing w:val="-2"/>
-        </w:rPr>
-        <w:t>superficie?</w:t>
+      </w:pPr>
+      <w:r>
+        <w:t xml:space="preserve">Largo = 4x -3y </w:t>
       </w:r>
     </w:p>
     <w:p>
@@ -3663,7 +3909,7 @@
         <w:jc w:val="both"/>
       </w:pPr>
       <w:r>
-        <w:t xml:space="preserve">Largo = 4x -3y </w:t>
+        <w:t>Ancho = 5x +2</w:t>
       </w:r>
     </w:p>
     <w:p>
@@ -3674,7 +3920,7 @@
         <w:jc w:val="both"/>
       </w:pPr>
       <w:r>
-        <w:t>Ancho = 5x +2</w:t>
+        <w:t>Superficie = 20X -7x – 6y²</w:t>
       </w:r>
     </w:p>
     <w:p>
@@ -3685,7 +3931,7 @@
         <w:jc w:val="both"/>
       </w:pPr>
       <w:r>
-        <w:t>Superficie = 20X -7x – 6y²</w:t>
+        <w:t>(4x - 3y) (5x +2y)</w:t>
       </w:r>
     </w:p>
     <w:p>
@@ -3696,7 +3942,13 @@
         <w:jc w:val="both"/>
       </w:pPr>
       <w:r>
-        <w:t>(4x - 3y) (5x +2y)</w:t>
+        <w:t>20x + 8x</w:t>
+      </w:r>
+      <w:r>
+        <w:t>y</w:t>
+      </w:r>
+      <w:r>
+        <w:t xml:space="preserve"> -15xy -6y²</w:t>
       </w:r>
     </w:p>
     <w:p>
@@ -3707,15 +3959,60 @@
         <w:jc w:val="both"/>
       </w:pPr>
       <w:r>
-        <w:t>20x + 8x</w:t>
-      </w:r>
-      <w:r>
-        <w:t>y</w:t>
-      </w:r>
-      <w:bookmarkStart w:id="0" w:name="_GoBack"/>
-      <w:bookmarkEnd w:id="0"/>
-      <w:r>
-        <w:t xml:space="preserve"> -15xy -6y²</w:t>
+        <w:t>20X -7x – 6y²</w:t>
+      </w:r>
+    </w:p>
+    <w:p>
+      <w:pPr>
+        <w:pStyle w:val="Textoindependiente"/>
+        <w:spacing w:before="181" w:line="256" w:lineRule="auto"/>
+        <w:ind w:left="1083" w:right="117" w:hanging="1"/>
+        <w:jc w:val="both"/>
+      </w:pPr>
+      <w:r>
+        <w:rPr>
+          <w:color w:val="231F20"/>
+        </w:rPr>
+        <w:t>8.- Las dimensiones de una caja en decímetros son: 2</w:t>
+      </w:r>
+      <w:r>
+        <w:rPr>
+          <w:i/>
+          <w:color w:val="231F20"/>
+        </w:rPr>
+        <w:t xml:space="preserve">w </w:t>
+      </w:r>
+      <w:r>
+        <w:rPr>
+          <w:color w:val="231F20"/>
+        </w:rPr>
+        <w:t>- 3 de largo, 3</w:t>
+      </w:r>
+      <w:r>
+        <w:rPr>
+          <w:i/>
+          <w:color w:val="231F20"/>
+        </w:rPr>
+        <w:t xml:space="preserve">w </w:t>
+      </w:r>
+      <w:r>
+        <w:rPr>
+          <w:color w:val="231F20"/>
+        </w:rPr>
+        <w:t>+ 1 de ancho y 2</w:t>
+      </w:r>
+      <w:r>
+        <w:rPr>
+          <w:i/>
+          <w:color w:val="231F20"/>
+        </w:rPr>
+        <w:t xml:space="preserve">w </w:t>
+      </w:r>
+      <w:r>
+        <w:rPr>
+          <w:color w:val="231F20"/>
+        </w:rPr>
+        <w:t>+ 1 de altura. ¿Cuál es su volumen?</w:t>
       </w:r>
     </w:p>
     <w:p>
@@ -3726,60 +4023,7 @@
         <w:jc w:val="both"/>
       </w:pPr>
       <w:r>
-        <w:t>20X -7x – 6y²</w:t>
-      </w:r>
-    </w:p>
-    <w:p>
-      <w:pPr>
-        <w:pStyle w:val="Textoindependiente"/>
-        <w:spacing w:before="181" w:line="256" w:lineRule="auto"/>
-        <w:ind w:left="1083" w:right="117" w:hanging="1"/>
-        <w:jc w:val="both"/>
-      </w:pPr>
-      <w:r>
-        <w:rPr>
-          <w:color w:val="231F20"/>
-        </w:rPr>
-        <w:t>8.- Las dimensiones de una caja en decímetros son: 2</w:t>
-      </w:r>
-      <w:r>
-        <w:rPr>
-          <w:i/>
-          <w:color w:val="231F20"/>
-        </w:rPr>
-        <w:t xml:space="preserve">w </w:t>
-      </w:r>
-      <w:r>
-        <w:rPr>
-          <w:color w:val="231F20"/>
-        </w:rPr>
-        <w:t>- 3 de largo, 3</w:t>
-      </w:r>
-      <w:r>
-        <w:rPr>
-          <w:i/>
-          <w:color w:val="231F20"/>
-        </w:rPr>
-        <w:t xml:space="preserve">w </w:t>
-      </w:r>
-      <w:r>
-        <w:rPr>
-          <w:color w:val="231F20"/>
-        </w:rPr>
-        <w:t>+ 1 de ancho y 2</w:t>
-      </w:r>
-      <w:r>
-        <w:rPr>
-          <w:i/>
-          <w:color w:val="231F20"/>
-        </w:rPr>
-        <w:t xml:space="preserve">w </w:t>
-      </w:r>
-      <w:r>
-        <w:rPr>
-          <w:color w:val="231F20"/>
-        </w:rPr>
-        <w:t>+ 1 de altura. ¿Cuál es su volumen?</w:t>
+        <w:t>(2w - 3) (3w + 1) (2w +1)</w:t>
       </w:r>
     </w:p>
     <w:p>
@@ -3790,7 +4034,7 @@
         <w:jc w:val="both"/>
       </w:pPr>
       <w:r>
-        <w:t>(2w - 3) (3w + 1) (2w +1)</w:t>
+        <w:t>(2w - 3) (3w + 1)</w:t>
       </w:r>
     </w:p>
     <w:p>
@@ -3801,7 +4045,31 @@
         <w:jc w:val="both"/>
       </w:pPr>
       <w:r>
-        <w:t>(2w - 3) (3w + 1)</w:t>
+        <w:t>(</w:t>
+      </w:r>
+      <w:r>
+        <w:t>6w² + 2w –</w:t>
+      </w:r>
+      <w:r>
+        <w:t xml:space="preserve"> 9</w:t>
+      </w:r>
+      <w:r>
+        <w:t xml:space="preserve">w </w:t>
+      </w:r>
+      <w:r>
+        <w:t>–</w:t>
+      </w:r>
+      <w:r>
+        <w:t xml:space="preserve"> 3</w:t>
+      </w:r>
+      <w:r>
+        <w:t>)</w:t>
+      </w:r>
+      <w:r>
+        <w:t xml:space="preserve"> (</w:t>
+      </w:r>
+      <w:r>
+        <w:t>2w + 1)</w:t>
       </w:r>
     </w:p>
     <w:p>
@@ -3812,31 +4080,16 @@
         <w:jc w:val="both"/>
       </w:pPr>
       <w:r>
-        <w:t>(</w:t>
-      </w:r>
-      <w:r>
-        <w:t>6w² + 2w –</w:t>
-      </w:r>
-      <w:r>
-        <w:t xml:space="preserve"> 9</w:t>
-      </w:r>
-      <w:r>
-        <w:t xml:space="preserve">w </w:t>
-      </w:r>
-      <w:r>
-        <w:t>–</w:t>
-      </w:r>
-      <w:r>
-        <w:t xml:space="preserve"> 3</w:t>
+        <w:t>(6w² -</w:t>
+      </w:r>
+      <w:r>
+        <w:t>7w -3</w:t>
       </w:r>
       <w:r>
         <w:t>)</w:t>
       </w:r>
       <w:r>
-        <w:t xml:space="preserve"> (</w:t>
-      </w:r>
-      <w:r>
-        <w:t>2w + 1)</w:t>
+        <w:t xml:space="preserve"> (2w + 1)</w:t>
       </w:r>
     </w:p>
     <w:p>
@@ -3847,16 +4100,7 @@
         <w:jc w:val="both"/>
       </w:pPr>
       <w:r>
-        <w:t>(6w² -</w:t>
-      </w:r>
-      <w:r>
-        <w:t>7w -3</w:t>
-      </w:r>
-      <w:r>
-        <w:t>)</w:t>
-      </w:r>
-      <w:r>
-        <w:t xml:space="preserve"> (2w + 1)</w:t>
+        <w:t>12w³ -14w² -6w + 6w² - 7w -3</w:t>
       </w:r>
     </w:p>
     <w:p>
@@ -3867,7 +4111,16 @@
         <w:jc w:val="both"/>
       </w:pPr>
       <w:r>
-        <w:t>12w³ -14w² -6w + 6w² - 7w -3</w:t>
+        <w:t>12w³</w:t>
+      </w:r>
+      <w:r>
+        <w:t xml:space="preserve"> -8w</w:t>
+      </w:r>
+      <w:r>
+        <w:t>²</w:t>
+      </w:r>
+      <w:r>
+        <w:t xml:space="preserve"> -13w -3</w:t>
       </w:r>
     </w:p>
     <w:p>
@@ -3877,18 +4130,647 @@
         <w:ind w:left="1082" w:right="115" w:hanging="1"/>
         <w:jc w:val="both"/>
       </w:pPr>
-      <w:r>
-        <w:t>12w³</w:t>
-      </w:r>
-      <w:r>
-        <w:t xml:space="preserve"> -8w</w:t>
-      </w:r>
-      <w:r>
-        <w:t>²</w:t>
-      </w:r>
-      <w:r>
-        <w:t xml:space="preserve"> -13w -3</w:t>
-      </w:r>
+    </w:p>
+    <w:p>
+      <w:pPr>
+        <w:pStyle w:val="Textoindependiente"/>
+        <w:spacing w:before="160" w:line="259" w:lineRule="auto"/>
+        <w:ind w:left="1082" w:right="115" w:hanging="1"/>
+        <w:jc w:val="both"/>
+      </w:pPr>
+    </w:p>
+    <w:p>
+      <w:pPr>
+        <w:pStyle w:val="Textoindependiente"/>
+        <w:spacing w:before="160" w:line="259" w:lineRule="auto"/>
+        <w:ind w:left="1082" w:right="115" w:hanging="1"/>
+        <w:jc w:val="both"/>
+      </w:pPr>
+    </w:p>
+    <w:p>
+      <w:pPr>
+        <w:pStyle w:val="Textoindependiente"/>
+        <w:spacing w:before="160" w:line="259" w:lineRule="auto"/>
+        <w:ind w:left="1082" w:right="115" w:firstLine="1"/>
+        <w:jc w:val="both"/>
+      </w:pPr>
+      <w:r>
+        <w:rPr>
+          <w:noProof/>
+          <w:lang w:val="es-MX" w:eastAsia="es-MX"/>
+        </w:rPr>
+        <w:lastRenderedPageBreak/>
+        <mc:AlternateContent>
+          <mc:Choice Requires="wpg">
+            <w:drawing>
+              <wp:anchor distT="0" distB="0" distL="114300" distR="114300" simplePos="0" relativeHeight="487500800" behindDoc="1" locked="0" layoutInCell="1" allowOverlap="1" wp14:anchorId="5883B8F3" wp14:editId="505B1513">
+                <wp:simplePos x="0" y="0"/>
+                <wp:positionH relativeFrom="page">
+                  <wp:posOffset>7854</wp:posOffset>
+                </wp:positionH>
+                <wp:positionV relativeFrom="page">
+                  <wp:posOffset>12234</wp:posOffset>
+                </wp:positionV>
+                <wp:extent cx="1311275" cy="360045"/>
+                <wp:effectExtent l="0" t="0" r="3175" b="1905"/>
+                <wp:wrapNone/>
+                <wp:docPr id="2" name="docshapegroup11"/>
+                <wp:cNvGraphicFramePr>
+                  <a:graphicFrameLocks xmlns:a="http://schemas.openxmlformats.org/drawingml/2006/main"/>
+                </wp:cNvGraphicFramePr>
+                <a:graphic xmlns:a="http://schemas.openxmlformats.org/drawingml/2006/main">
+                  <a:graphicData uri="http://schemas.microsoft.com/office/word/2010/wordprocessingGroup">
+                    <wpg:wgp>
+                      <wpg:cNvGrpSpPr>
+                        <a:grpSpLocks/>
+                      </wpg:cNvGrpSpPr>
+                      <wpg:grpSpPr bwMode="auto">
+                        <a:xfrm>
+                          <a:off x="0" y="0"/>
+                          <a:ext cx="1311275" cy="360045"/>
+                          <a:chOff x="0" y="0"/>
+                          <a:chExt cx="2065" cy="567"/>
+                        </a:xfrm>
+                      </wpg:grpSpPr>
+                      <wps:wsp>
+                        <wps:cNvPr id="3" name="docshape12"/>
+                        <wps:cNvSpPr>
+                          <a:spLocks noChangeArrowheads="1"/>
+                        </wps:cNvSpPr>
+                        <wps:spPr bwMode="auto">
+                          <a:xfrm>
+                            <a:off x="0" y="0"/>
+                            <a:ext cx="2065" cy="567"/>
+                          </a:xfrm>
+                          <a:prstGeom prst="rect">
+                            <a:avLst/>
+                          </a:prstGeom>
+                          <a:solidFill>
+                            <a:srgbClr val="FF4701"/>
+                          </a:solidFill>
+                          <a:ln>
+                            <a:noFill/>
+                          </a:ln>
+                          <a:extLst>
+                            <a:ext uri="{91240B29-F687-4F45-9708-019B960494DF}">
+                              <a14:hiddenLine xmlns:a14="http://schemas.microsoft.com/office/drawing/2010/main" w="9525">
+                                <a:solidFill>
+                                  <a:srgbClr val="000000"/>
+                                </a:solidFill>
+                                <a:miter lim="800000"/>
+                                <a:headEnd/>
+                                <a:tailEnd/>
+                              </a14:hiddenLine>
+                            </a:ext>
+                          </a:extLst>
+                        </wps:spPr>
+                        <wps:bodyPr rot="0" vert="horz" wrap="square" lIns="91440" tIns="45720" rIns="91440" bIns="45720" anchor="t" anchorCtr="0" upright="1">
+                          <a:noAutofit/>
+                        </wps:bodyPr>
+                      </wps:wsp>
+                      <pic:pic xmlns:pic="http://schemas.openxmlformats.org/drawingml/2006/picture">
+                        <pic:nvPicPr>
+                          <pic:cNvPr id="4" name="docshape13"/>
+                          <pic:cNvPicPr>
+                            <a:picLocks noChangeAspect="1" noChangeArrowheads="1"/>
+                          </pic:cNvPicPr>
+                        </pic:nvPicPr>
+                        <pic:blipFill>
+                          <a:blip r:embed="rId7" cstate="print">
+                            <a:extLst>
+                              <a:ext uri="{28A0092B-C50C-407E-A947-70E740481C1C}">
+                                <a14:useLocalDpi xmlns:a14="http://schemas.microsoft.com/office/drawing/2010/main" val="0"/>
+                              </a:ext>
+                            </a:extLst>
+                          </a:blip>
+                          <a:srcRect/>
+                          <a:stretch>
+                            <a:fillRect/>
+                          </a:stretch>
+                        </pic:blipFill>
+                        <pic:spPr bwMode="auto">
+                          <a:xfrm>
+                            <a:off x="181" y="56"/>
+                            <a:ext cx="1702" cy="454"/>
+                          </a:xfrm>
+                          <a:prstGeom prst="rect">
+                            <a:avLst/>
+                          </a:prstGeom>
+                          <a:noFill/>
+                          <a:extLst>
+                            <a:ext uri="{909E8E84-426E-40DD-AFC4-6F175D3DCCD1}">
+                              <a14:hiddenFill xmlns:a14="http://schemas.microsoft.com/office/drawing/2010/main">
+                                <a:solidFill>
+                                  <a:srgbClr val="FFFFFF"/>
+                                </a:solidFill>
+                              </a14:hiddenFill>
+                            </a:ext>
+                          </a:extLst>
+                        </pic:spPr>
+                      </pic:pic>
+                    </wpg:wgp>
+                  </a:graphicData>
+                </a:graphic>
+                <wp14:sizeRelH relativeFrom="page">
+                  <wp14:pctWidth>0</wp14:pctWidth>
+                </wp14:sizeRelH>
+                <wp14:sizeRelV relativeFrom="page">
+                  <wp14:pctHeight>0</wp14:pctHeight>
+                </wp14:sizeRelV>
+              </wp:anchor>
+            </w:drawing>
+          </mc:Choice>
+          <mc:Fallback>
+            <w:pict>
+              <v:group w14:anchorId="23C47D26" id="docshapegroup11" o:spid="_x0000_s1026" style="position:absolute;margin-left:.6pt;margin-top:.95pt;width:103.25pt;height:28.35pt;z-index:-15815680;mso-position-horizontal-relative:page;mso-position-vertical-relative:page" coordsize="2065,567" o:gfxdata="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">
+                <v:rect id="docshape12" o:spid="_x0000_s1027" style="position:absolute;width:2065;height:567;visibility:visible;mso-wrap-style:square;v-text-anchor:top" o:gfxdata="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" fillcolor="#ff4701" stroked="f"/>
+                <v:shape id="docshape13" o:spid="_x0000_s1028" type="#_x0000_t75" style="position:absolute;left:181;top:56;width:1702;height:454;visibility:visible;mso-wrap-style:square" o:gfxdata="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">
+                  <v:imagedata r:id="rId9" o:title=""/>
+                </v:shape>
+                <w10:wrap anchorx="page" anchory="page"/>
+              </v:group>
+            </w:pict>
+          </mc:Fallback>
+        </mc:AlternateContent>
+      </w:r>
+      <w:r>
+        <w:rPr>
+          <w:color w:val="231F20"/>
+        </w:rPr>
+        <w:t>9.-</w:t>
+      </w:r>
+      <w:r>
+        <w:rPr>
+          <w:color w:val="231F20"/>
+          <w:spacing w:val="-5"/>
+        </w:rPr>
+        <w:t xml:space="preserve"> </w:t>
+      </w:r>
+      <w:r>
+        <w:rPr>
+          <w:color w:val="231F20"/>
+        </w:rPr>
+        <w:t>Se</w:t>
+      </w:r>
+      <w:r>
+        <w:rPr>
+          <w:color w:val="231F20"/>
+          <w:spacing w:val="-6"/>
+        </w:rPr>
+        <w:t xml:space="preserve"> </w:t>
+      </w:r>
+      <w:r>
+        <w:rPr>
+          <w:color w:val="231F20"/>
+        </w:rPr>
+        <w:t>tienen</w:t>
+      </w:r>
+      <w:r>
+        <w:rPr>
+          <w:color w:val="231F20"/>
+          <w:spacing w:val="-6"/>
+        </w:rPr>
+        <w:t xml:space="preserve"> </w:t>
+      </w:r>
+      <w:r>
+        <w:rPr>
+          <w:color w:val="231F20"/>
+        </w:rPr>
+        <w:t>12x</w:t>
+      </w:r>
+      <w:r>
+        <w:rPr>
+          <w:color w:val="231F20"/>
+          <w:position w:val="8"/>
+          <w:sz w:val="16"/>
+        </w:rPr>
+        <w:t>2</w:t>
+      </w:r>
+      <w:r>
+        <w:rPr>
+          <w:color w:val="231F20"/>
+          <w:spacing w:val="17"/>
+          <w:position w:val="8"/>
+          <w:sz w:val="16"/>
+        </w:rPr>
+        <w:t xml:space="preserve"> </w:t>
+      </w:r>
+      <w:r>
+        <w:rPr>
+          <w:color w:val="231F20"/>
+        </w:rPr>
+        <w:t>-5xy</w:t>
+      </w:r>
+      <w:r>
+        <w:rPr>
+          <w:color w:val="231F20"/>
+          <w:spacing w:val="-3"/>
+        </w:rPr>
+        <w:t xml:space="preserve"> </w:t>
+      </w:r>
+      <w:r>
+        <w:rPr>
+          <w:color w:val="231F20"/>
+        </w:rPr>
+        <w:t>-2y</w:t>
+      </w:r>
+      <w:r>
+        <w:rPr>
+          <w:color w:val="231F20"/>
+          <w:position w:val="8"/>
+          <w:sz w:val="16"/>
+        </w:rPr>
+        <w:t>2</w:t>
+      </w:r>
+      <w:r>
+        <w:rPr>
+          <w:color w:val="231F20"/>
+          <w:spacing w:val="17"/>
+          <w:position w:val="8"/>
+          <w:sz w:val="16"/>
+        </w:rPr>
+        <w:t xml:space="preserve"> </w:t>
+      </w:r>
+      <w:r>
+        <w:rPr>
+          <w:color w:val="231F20"/>
+        </w:rPr>
+        <w:t>litros</w:t>
+      </w:r>
+      <w:r>
+        <w:rPr>
+          <w:color w:val="231F20"/>
+          <w:spacing w:val="-4"/>
+        </w:rPr>
+        <w:t xml:space="preserve"> </w:t>
+      </w:r>
+      <w:r>
+        <w:rPr>
+          <w:color w:val="231F20"/>
+        </w:rPr>
+        <w:t>de</w:t>
+      </w:r>
+      <w:r>
+        <w:rPr>
+          <w:color w:val="231F20"/>
+          <w:spacing w:val="-6"/>
+        </w:rPr>
+        <w:t xml:space="preserve"> </w:t>
+      </w:r>
+      <w:r>
+        <w:rPr>
+          <w:color w:val="231F20"/>
+        </w:rPr>
+        <w:t>aceite</w:t>
+      </w:r>
+      <w:r>
+        <w:rPr>
+          <w:color w:val="231F20"/>
+          <w:spacing w:val="-6"/>
+        </w:rPr>
+        <w:t xml:space="preserve"> </w:t>
+      </w:r>
+      <w:r>
+        <w:rPr>
+          <w:color w:val="231F20"/>
+        </w:rPr>
+        <w:t>y</w:t>
+      </w:r>
+      <w:r>
+        <w:rPr>
+          <w:color w:val="231F20"/>
+          <w:spacing w:val="-7"/>
+        </w:rPr>
+        <w:t xml:space="preserve"> </w:t>
+      </w:r>
+      <w:r>
+        <w:rPr>
+          <w:color w:val="231F20"/>
+        </w:rPr>
+        <w:t>se</w:t>
+      </w:r>
+      <w:r>
+        <w:rPr>
+          <w:color w:val="231F20"/>
+          <w:spacing w:val="-4"/>
+        </w:rPr>
+        <w:t xml:space="preserve"> </w:t>
+      </w:r>
+      <w:r>
+        <w:rPr>
+          <w:color w:val="231F20"/>
+        </w:rPr>
+        <w:t>van</w:t>
+      </w:r>
+      <w:r>
+        <w:rPr>
+          <w:color w:val="231F20"/>
+          <w:spacing w:val="-4"/>
+        </w:rPr>
+        <w:t xml:space="preserve"> </w:t>
+      </w:r>
+      <w:r>
+        <w:rPr>
+          <w:color w:val="231F20"/>
+        </w:rPr>
+        <w:t>a</w:t>
+      </w:r>
+      <w:r>
+        <w:rPr>
+          <w:color w:val="231F20"/>
+          <w:spacing w:val="-6"/>
+        </w:rPr>
+        <w:t xml:space="preserve"> </w:t>
+      </w:r>
+      <w:r>
+        <w:rPr>
+          <w:color w:val="231F20"/>
+        </w:rPr>
+        <w:t>envasar</w:t>
+      </w:r>
+      <w:r>
+        <w:rPr>
+          <w:color w:val="231F20"/>
+          <w:spacing w:val="-8"/>
+        </w:rPr>
+        <w:t xml:space="preserve"> </w:t>
+      </w:r>
+      <w:r>
+        <w:rPr>
+          <w:color w:val="231F20"/>
+        </w:rPr>
+        <w:t>en</w:t>
+      </w:r>
+      <w:r>
+        <w:rPr>
+          <w:color w:val="231F20"/>
+          <w:spacing w:val="-6"/>
+        </w:rPr>
+        <w:t xml:space="preserve"> </w:t>
+      </w:r>
+      <w:r>
+        <w:rPr>
+          <w:color w:val="231F20"/>
+        </w:rPr>
+        <w:t>botellas</w:t>
+      </w:r>
+      <w:r>
+        <w:rPr>
+          <w:color w:val="231F20"/>
+          <w:spacing w:val="-7"/>
+        </w:rPr>
+        <w:t xml:space="preserve"> </w:t>
+      </w:r>
+      <w:r>
+        <w:rPr>
+          <w:color w:val="231F20"/>
+        </w:rPr>
+        <w:t>de</w:t>
+      </w:r>
+      <w:r>
+        <w:rPr>
+          <w:color w:val="231F20"/>
+          <w:spacing w:val="-6"/>
+        </w:rPr>
+        <w:t xml:space="preserve"> </w:t>
+      </w:r>
+      <w:r>
+        <w:rPr>
+          <w:color w:val="231F20"/>
+        </w:rPr>
+        <w:t>3</w:t>
+      </w:r>
+      <w:r>
+        <w:rPr>
+          <w:i/>
+          <w:color w:val="231F20"/>
+        </w:rPr>
+        <w:t>x</w:t>
+      </w:r>
+      <w:r>
+        <w:rPr>
+          <w:i/>
+          <w:color w:val="231F20"/>
+          <w:spacing w:val="-4"/>
+        </w:rPr>
+        <w:t xml:space="preserve"> </w:t>
+      </w:r>
+      <w:r>
+        <w:rPr>
+          <w:color w:val="231F20"/>
+        </w:rPr>
+        <w:t>-2</w:t>
+      </w:r>
+      <w:r>
+        <w:rPr>
+          <w:i/>
+          <w:color w:val="231F20"/>
+        </w:rPr>
+        <w:t xml:space="preserve">y </w:t>
+      </w:r>
+      <w:r>
+        <w:rPr>
+          <w:color w:val="231F20"/>
+        </w:rPr>
+        <w:t>litros de capacidad, ¿cuántas botellas se van a emplear?</w:t>
+      </w:r>
+    </w:p>
+    <w:p>
+      <w:pPr>
+        <w:pStyle w:val="Textoindependiente"/>
+        <w:spacing w:before="160" w:line="259" w:lineRule="auto"/>
+        <w:ind w:left="1082" w:right="115" w:hanging="1"/>
+        <w:jc w:val="both"/>
+      </w:pPr>
+      <w:r>
+        <w:t>(12x² -5xy -2y²) (3x -2y)</w:t>
+      </w:r>
+    </w:p>
+    <w:p>
+      <w:pPr>
+        <w:pStyle w:val="Textoindependiente"/>
+        <w:spacing w:before="160" w:line="259" w:lineRule="auto"/>
+        <w:ind w:left="1082" w:right="115" w:hanging="1"/>
+        <w:jc w:val="both"/>
+      </w:pPr>
+      <w:r>
+        <w:t>36x³ -24x² +15x²y +7xy²</w:t>
+      </w:r>
+    </w:p>
+    <w:p>
+      <w:pPr>
+        <w:pStyle w:val="Textoindependiente"/>
+        <w:spacing w:before="160" w:line="259" w:lineRule="auto"/>
+        <w:ind w:left="1082" w:right="115" w:hanging="1"/>
+        <w:jc w:val="both"/>
+      </w:pPr>
+      <w:r>
+        <w:t>39x²y + 7xy²</w:t>
+      </w:r>
+    </w:p>
+    <w:p>
+      <w:pPr>
+        <w:pStyle w:val="Textoindependiente"/>
+        <w:spacing w:before="160" w:line="259" w:lineRule="auto"/>
+        <w:ind w:left="1082" w:right="115" w:hanging="1"/>
+        <w:jc w:val="both"/>
+      </w:pPr>
+    </w:p>
+    <w:p>
+      <w:pPr>
+        <w:pStyle w:val="Textoindependiente"/>
+        <w:spacing w:before="160" w:line="259" w:lineRule="auto"/>
+        <w:ind w:left="1082" w:right="115" w:hanging="1"/>
+        <w:jc w:val="both"/>
+      </w:pPr>
+      <w:r>
+        <w:t>10.-</w:t>
+      </w:r>
+      <w:r>
+        <w:t>Un móvil se mueve a razón de 3t³ -t²</w:t>
+      </w:r>
+      <w:r>
+        <w:t xml:space="preserve"> + 4t - 2 metros por segundo, calcula la distancia</w:t>
+      </w:r>
+      <w:r>
+        <w:tab/>
+        <w:t>que</w:t>
+      </w:r>
+      <w:r>
+        <w:tab/>
+        <w:t>recorre</w:t>
+      </w:r>
+      <w:r>
+        <w:tab/>
+        <w:t>en</w:t>
+      </w:r>
+      <w:r>
+        <w:tab/>
+        <w:t>un</w:t>
+      </w:r>
+      <w:r>
+        <w:tab/>
+        <w:t>tiempo</w:t>
+      </w:r>
+      <w:r>
+        <w:tab/>
+        <w:t>de 2t + 1 segundos (distancia = (velocidad) (tiempo))</w:t>
+      </w:r>
+    </w:p>
+    <w:p>
+      <w:pPr>
+        <w:pStyle w:val="Textoindependiente"/>
+        <w:spacing w:before="160" w:line="259" w:lineRule="auto"/>
+        <w:ind w:left="1082" w:right="115" w:hanging="1"/>
+        <w:jc w:val="both"/>
+      </w:pPr>
+      <w:r>
+        <w:t>(3t³ -t²</w:t>
+      </w:r>
+      <w:r>
+        <w:t xml:space="preserve"> + 4t </w:t>
+      </w:r>
+      <w:r>
+        <w:t>–</w:t>
+      </w:r>
+      <w:r>
+        <w:t xml:space="preserve"> 2</w:t>
+      </w:r>
+      <w:r>
+        <w:t>) (2t +1)</w:t>
+      </w:r>
+    </w:p>
+    <w:p>
+      <w:pPr>
+        <w:pStyle w:val="Textoindependiente"/>
+        <w:spacing w:before="160" w:line="259" w:lineRule="auto"/>
+        <w:ind w:left="1082" w:right="115" w:hanging="1"/>
+        <w:jc w:val="both"/>
+      </w:pPr>
+      <w:bookmarkStart w:id="0" w:name="_GoBack"/>
+      <w:r>
+        <w:t xml:space="preserve">6t⁴ + 3t³ </w:t>
+      </w:r>
+      <w:r>
+        <w:t>-2t³</w:t>
+      </w:r>
+      <w:r>
+        <w:t xml:space="preserve"> </w:t>
+      </w:r>
+      <w:r>
+        <w:t>-t²</w:t>
+      </w:r>
+      <w:r>
+        <w:t xml:space="preserve"> + </w:t>
+      </w:r>
+      <w:r>
+        <w:t>8t²</w:t>
+      </w:r>
+      <w:r>
+        <w:t xml:space="preserve"> + </w:t>
+      </w:r>
+      <w:r>
+        <w:t>4t</w:t>
+      </w:r>
+      <w:r>
+        <w:t xml:space="preserve"> </w:t>
+      </w:r>
+      <w:r>
+        <w:t>-4t</w:t>
+      </w:r>
+      <w:r>
+        <w:t xml:space="preserve"> </w:t>
+      </w:r>
+      <w:r>
+        <w:t>-2</w:t>
+      </w:r>
+    </w:p>
+    <w:p>
+      <w:pPr>
+        <w:pStyle w:val="Textoindependiente"/>
+        <w:spacing w:before="160" w:line="259" w:lineRule="auto"/>
+        <w:ind w:left="1082" w:right="115" w:hanging="1"/>
+        <w:jc w:val="both"/>
+      </w:pPr>
+      <w:r>
+        <w:t>6t⁴</w:t>
+      </w:r>
+      <w:r>
+        <w:t xml:space="preserve"> +t³ +7t² -2</w:t>
+      </w:r>
+    </w:p>
+    <w:bookmarkEnd w:id="0"/>
+    <w:p>
+      <w:pPr>
+        <w:pStyle w:val="Textoindependiente"/>
+        <w:spacing w:before="160" w:line="259" w:lineRule="auto"/>
+        <w:ind w:left="1082" w:right="115" w:hanging="1"/>
+        <w:jc w:val="both"/>
+      </w:pPr>
+    </w:p>
+    <w:p>
+      <w:pPr>
+        <w:pStyle w:val="Textoindependiente"/>
+        <w:spacing w:before="160" w:line="259" w:lineRule="auto"/>
+        <w:ind w:left="1082" w:right="115" w:hanging="1"/>
+        <w:jc w:val="both"/>
+      </w:pPr>
+    </w:p>
+    <w:p>
+      <w:pPr>
+        <w:pStyle w:val="Textoindependiente"/>
+        <w:spacing w:before="160" w:line="259" w:lineRule="auto"/>
+        <w:ind w:left="1082" w:right="115" w:hanging="1"/>
+        <w:jc w:val="both"/>
+      </w:pPr>
+    </w:p>
+    <w:p>
+      <w:pPr>
+        <w:pStyle w:val="Textoindependiente"/>
+        <w:spacing w:before="160" w:line="259" w:lineRule="auto"/>
+        <w:ind w:left="1082" w:right="115" w:hanging="1"/>
+        <w:jc w:val="both"/>
+      </w:pPr>
     </w:p>
     <w:p>
       <w:pPr>

--- a/03 Matematicas/Semana 2/Actividad de Aprendizaje 2. Operaciones con monomios y polinomios.docx
+++ b/03 Matematicas/Semana 2/Actividad de Aprendizaje 2. Operaciones con monomios y polinomios.docx
@@ -564,6 +564,7 @@
     <w:p>
       <w:pPr>
         <w:pStyle w:val="Textoindependiente"/>
+        <w:jc w:val="both"/>
       </w:pPr>
       <w:r>
         <w:t>Las expresiones algebraicas</w:t>
@@ -575,6 +576,7 @@
     <w:p>
       <w:pPr>
         <w:pStyle w:val="Textoindependiente"/>
+        <w:jc w:val="both"/>
       </w:pPr>
       <w:r>
         <w:t>En la presente actividad se utilizarán estas herramientas mencionadas para la resolución de problemas en sus diferentes operaciones.</w:t>
@@ -583,6 +585,7 @@
     <w:p>
       <w:pPr>
         <w:pStyle w:val="Textoindependiente"/>
+        <w:jc w:val="both"/>
       </w:pPr>
       <w:r>
         <w:t>El objetivo principal es encontrar los valores desconocidos sobre las interrogantes en cada problema, fortaleciendo el conocimiento y práctica en los problemas.</w:t>
@@ -623,6 +626,8 @@
           <w:sz w:val="20"/>
         </w:rPr>
       </w:pPr>
+      <w:bookmarkStart w:id="0" w:name="_GoBack"/>
+      <w:bookmarkEnd w:id="0"/>
     </w:p>
     <w:p>
       <w:pPr>
@@ -649,7 +654,7 @@
         </w:tabs>
         <w:sectPr>
           <w:pgSz w:w="12240" w:h="15840"/>
-          <w:pgMar w:top="1418" w:right="1580" w:bottom="280" w:left="620" w:header="720" w:footer="720" w:gutter="0"/>
+          <w:pgMar w:top="1418" w:right="1580" w:bottom="280" w:left="1276" w:header="720" w:footer="720" w:gutter="0"/>
           <w:cols w:space="720"/>
         </w:sectPr>
       </w:pPr>
@@ -4687,42 +4692,8 @@
         <w:ind w:left="1082" w:right="115" w:hanging="1"/>
         <w:jc w:val="both"/>
       </w:pPr>
-      <w:bookmarkStart w:id="0" w:name="_GoBack"/>
-      <w:r>
-        <w:t xml:space="preserve">6t⁴ + 3t³ </w:t>
-      </w:r>
-      <w:r>
-        <w:t>-2t³</w:t>
-      </w:r>
-      <w:r>
-        <w:t xml:space="preserve"> </w:t>
-      </w:r>
-      <w:r>
-        <w:t>-t²</w:t>
-      </w:r>
-      <w:r>
-        <w:t xml:space="preserve"> + </w:t>
-      </w:r>
-      <w:r>
-        <w:t>8t²</w:t>
-      </w:r>
-      <w:r>
-        <w:t xml:space="preserve"> + </w:t>
-      </w:r>
-      <w:r>
-        <w:t>4t</w:t>
-      </w:r>
-      <w:r>
-        <w:t xml:space="preserve"> </w:t>
-      </w:r>
-      <w:r>
-        <w:t>-4t</w:t>
-      </w:r>
-      <w:r>
-        <w:t xml:space="preserve"> </w:t>
-      </w:r>
-      <w:r>
-        <w:t>-2</w:t>
+      <w:r>
+        <w:t>6t⁴ + 3t³ -2t³ -t² + 8t² + 4t -4t -2</w:t>
       </w:r>
     </w:p>
     <w:p>
@@ -4733,13 +4704,9 @@
         <w:jc w:val="both"/>
       </w:pPr>
       <w:r>
-        <w:t>6t⁴</w:t>
-      </w:r>
-      <w:r>
-        <w:t xml:space="preserve"> +t³ +7t² -2</w:t>
-      </w:r>
-    </w:p>
-    <w:bookmarkEnd w:id="0"/>
+        <w:t>6t⁴ +t³ +7t² -2</w:t>
+      </w:r>
+    </w:p>
     <w:p>
       <w:pPr>
         <w:pStyle w:val="Textoindependiente"/>
@@ -4779,6 +4746,411 @@
         <w:ind w:left="1082" w:right="115" w:hanging="1"/>
         <w:jc w:val="both"/>
       </w:pPr>
+    </w:p>
+    <w:p>
+      <w:pPr>
+        <w:pStyle w:val="Textoindependiente"/>
+        <w:spacing w:before="160" w:line="259" w:lineRule="auto"/>
+        <w:ind w:left="1082" w:right="115" w:hanging="1"/>
+        <w:jc w:val="both"/>
+      </w:pPr>
+    </w:p>
+    <w:p>
+      <w:pPr>
+        <w:pStyle w:val="Textoindependiente"/>
+        <w:spacing w:before="160" w:line="259" w:lineRule="auto"/>
+        <w:ind w:left="1082" w:right="115" w:hanging="1"/>
+        <w:jc w:val="both"/>
+      </w:pPr>
+    </w:p>
+    <w:p>
+      <w:pPr>
+        <w:pStyle w:val="Textoindependiente"/>
+        <w:spacing w:before="160" w:line="259" w:lineRule="auto"/>
+        <w:ind w:left="1082" w:right="115" w:hanging="1"/>
+        <w:jc w:val="both"/>
+      </w:pPr>
+    </w:p>
+    <w:p>
+      <w:pPr>
+        <w:pStyle w:val="Textoindependiente"/>
+        <w:spacing w:before="160" w:line="259" w:lineRule="auto"/>
+        <w:ind w:left="1082" w:right="115" w:hanging="1"/>
+        <w:jc w:val="both"/>
+      </w:pPr>
+    </w:p>
+    <w:p>
+      <w:pPr>
+        <w:pStyle w:val="Textoindependiente"/>
+        <w:spacing w:before="160" w:line="259" w:lineRule="auto"/>
+        <w:ind w:left="1082" w:right="115" w:hanging="1"/>
+        <w:jc w:val="both"/>
+      </w:pPr>
+    </w:p>
+    <w:p>
+      <w:pPr>
+        <w:pStyle w:val="Textoindependiente"/>
+        <w:spacing w:before="160" w:line="259" w:lineRule="auto"/>
+        <w:ind w:left="1082" w:right="115" w:hanging="1"/>
+        <w:jc w:val="both"/>
+      </w:pPr>
+    </w:p>
+    <w:p>
+      <w:pPr>
+        <w:pStyle w:val="Textoindependiente"/>
+        <w:spacing w:before="160" w:line="259" w:lineRule="auto"/>
+        <w:ind w:left="1082" w:right="115" w:hanging="1"/>
+        <w:jc w:val="both"/>
+      </w:pPr>
+    </w:p>
+    <w:p>
+      <w:pPr>
+        <w:pStyle w:val="Textoindependiente"/>
+        <w:spacing w:before="160" w:line="259" w:lineRule="auto"/>
+        <w:ind w:left="1082" w:right="115" w:hanging="1"/>
+        <w:jc w:val="both"/>
+      </w:pPr>
+    </w:p>
+    <w:p>
+      <w:pPr>
+        <w:pStyle w:val="Textoindependiente"/>
+        <w:spacing w:before="160" w:line="259" w:lineRule="auto"/>
+        <w:ind w:left="1082" w:right="115" w:hanging="1"/>
+        <w:jc w:val="both"/>
+      </w:pPr>
+    </w:p>
+    <w:p>
+      <w:pPr>
+        <w:pStyle w:val="Textoindependiente"/>
+        <w:spacing w:before="160" w:line="259" w:lineRule="auto"/>
+        <w:ind w:left="1082" w:right="115" w:hanging="1"/>
+        <w:jc w:val="both"/>
+      </w:pPr>
+    </w:p>
+    <w:p>
+      <w:pPr>
+        <w:pStyle w:val="Textoindependiente"/>
+        <w:spacing w:before="160" w:line="259" w:lineRule="auto"/>
+        <w:ind w:left="1082" w:right="115" w:hanging="1"/>
+        <w:jc w:val="both"/>
+      </w:pPr>
+    </w:p>
+    <w:p>
+      <w:pPr>
+        <w:pStyle w:val="Textoindependiente"/>
+        <w:spacing w:before="160" w:line="259" w:lineRule="auto"/>
+        <w:ind w:left="1082" w:right="115" w:hanging="1"/>
+        <w:jc w:val="both"/>
+      </w:pPr>
+    </w:p>
+    <w:p>
+      <w:pPr>
+        <w:pStyle w:val="Textoindependiente"/>
+        <w:spacing w:before="160" w:line="259" w:lineRule="auto"/>
+        <w:ind w:left="1082" w:right="115" w:hanging="1"/>
+        <w:jc w:val="both"/>
+      </w:pPr>
+    </w:p>
+    <w:p>
+      <w:pPr>
+        <w:pStyle w:val="Textoindependiente"/>
+        <w:spacing w:before="160" w:line="259" w:lineRule="auto"/>
+        <w:ind w:left="1082" w:right="115" w:hanging="1"/>
+        <w:jc w:val="center"/>
+      </w:pPr>
+      <w:r>
+        <w:lastRenderedPageBreak/>
+        <w:t>Conclusión</w:t>
+      </w:r>
+    </w:p>
+    <w:p>
+      <w:pPr>
+        <w:pStyle w:val="Textoindependiente"/>
+        <w:spacing w:before="160" w:line="259" w:lineRule="auto"/>
+        <w:ind w:left="1082" w:right="115" w:hanging="1"/>
+        <w:jc w:val="both"/>
+      </w:pPr>
+      <w:r>
+        <w:t>Utilizando</w:t>
+      </w:r>
+      <w:r>
+        <w:rPr>
+          <w:noProof/>
+          <w:lang w:val="es-MX" w:eastAsia="es-MX"/>
+        </w:rPr>
+        <mc:AlternateContent>
+          <mc:Choice Requires="wpg">
+            <w:drawing>
+              <wp:anchor distT="0" distB="0" distL="114300" distR="114300" simplePos="0" relativeHeight="487504896" behindDoc="1" locked="0" layoutInCell="1" allowOverlap="1" wp14:anchorId="1481F9DA" wp14:editId="595AEB6C">
+                <wp:simplePos x="0" y="0"/>
+                <wp:positionH relativeFrom="page">
+                  <wp:posOffset>17842</wp:posOffset>
+                </wp:positionH>
+                <wp:positionV relativeFrom="page">
+                  <wp:posOffset>25088</wp:posOffset>
+                </wp:positionV>
+                <wp:extent cx="1311275" cy="360045"/>
+                <wp:effectExtent l="0" t="0" r="3175" b="1905"/>
+                <wp:wrapNone/>
+                <wp:docPr id="8" name="docshapegroup11"/>
+                <wp:cNvGraphicFramePr>
+                  <a:graphicFrameLocks xmlns:a="http://schemas.openxmlformats.org/drawingml/2006/main"/>
+                </wp:cNvGraphicFramePr>
+                <a:graphic xmlns:a="http://schemas.openxmlformats.org/drawingml/2006/main">
+                  <a:graphicData uri="http://schemas.microsoft.com/office/word/2010/wordprocessingGroup">
+                    <wpg:wgp>
+                      <wpg:cNvGrpSpPr>
+                        <a:grpSpLocks/>
+                      </wpg:cNvGrpSpPr>
+                      <wpg:grpSpPr bwMode="auto">
+                        <a:xfrm>
+                          <a:off x="0" y="0"/>
+                          <a:ext cx="1311275" cy="360045"/>
+                          <a:chOff x="0" y="0"/>
+                          <a:chExt cx="2065" cy="567"/>
+                        </a:xfrm>
+                      </wpg:grpSpPr>
+                      <wps:wsp>
+                        <wps:cNvPr id="9" name="docshape12"/>
+                        <wps:cNvSpPr>
+                          <a:spLocks noChangeArrowheads="1"/>
+                        </wps:cNvSpPr>
+                        <wps:spPr bwMode="auto">
+                          <a:xfrm>
+                            <a:off x="0" y="0"/>
+                            <a:ext cx="2065" cy="567"/>
+                          </a:xfrm>
+                          <a:prstGeom prst="rect">
+                            <a:avLst/>
+                          </a:prstGeom>
+                          <a:solidFill>
+                            <a:srgbClr val="FF4701"/>
+                          </a:solidFill>
+                          <a:ln>
+                            <a:noFill/>
+                          </a:ln>
+                          <a:extLst>
+                            <a:ext uri="{91240B29-F687-4F45-9708-019B960494DF}">
+                              <a14:hiddenLine xmlns:a14="http://schemas.microsoft.com/office/drawing/2010/main" w="9525">
+                                <a:solidFill>
+                                  <a:srgbClr val="000000"/>
+                                </a:solidFill>
+                                <a:miter lim="800000"/>
+                                <a:headEnd/>
+                                <a:tailEnd/>
+                              </a14:hiddenLine>
+                            </a:ext>
+                          </a:extLst>
+                        </wps:spPr>
+                        <wps:bodyPr rot="0" vert="horz" wrap="square" lIns="91440" tIns="45720" rIns="91440" bIns="45720" anchor="t" anchorCtr="0" upright="1">
+                          <a:noAutofit/>
+                        </wps:bodyPr>
+                      </wps:wsp>
+                      <pic:pic xmlns:pic="http://schemas.openxmlformats.org/drawingml/2006/picture">
+                        <pic:nvPicPr>
+                          <pic:cNvPr id="13" name="docshape13"/>
+                          <pic:cNvPicPr>
+                            <a:picLocks noChangeAspect="1" noChangeArrowheads="1"/>
+                          </pic:cNvPicPr>
+                        </pic:nvPicPr>
+                        <pic:blipFill>
+                          <a:blip r:embed="rId7" cstate="print">
+                            <a:extLst>
+                              <a:ext uri="{28A0092B-C50C-407E-A947-70E740481C1C}">
+                                <a14:useLocalDpi xmlns:a14="http://schemas.microsoft.com/office/drawing/2010/main" val="0"/>
+                              </a:ext>
+                            </a:extLst>
+                          </a:blip>
+                          <a:srcRect/>
+                          <a:stretch>
+                            <a:fillRect/>
+                          </a:stretch>
+                        </pic:blipFill>
+                        <pic:spPr bwMode="auto">
+                          <a:xfrm>
+                            <a:off x="181" y="56"/>
+                            <a:ext cx="1702" cy="454"/>
+                          </a:xfrm>
+                          <a:prstGeom prst="rect">
+                            <a:avLst/>
+                          </a:prstGeom>
+                          <a:noFill/>
+                          <a:extLst>
+                            <a:ext uri="{909E8E84-426E-40DD-AFC4-6F175D3DCCD1}">
+                              <a14:hiddenFill xmlns:a14="http://schemas.microsoft.com/office/drawing/2010/main">
+                                <a:solidFill>
+                                  <a:srgbClr val="FFFFFF"/>
+                                </a:solidFill>
+                              </a14:hiddenFill>
+                            </a:ext>
+                          </a:extLst>
+                        </pic:spPr>
+                      </pic:pic>
+                    </wpg:wgp>
+                  </a:graphicData>
+                </a:graphic>
+                <wp14:sizeRelH relativeFrom="page">
+                  <wp14:pctWidth>0</wp14:pctWidth>
+                </wp14:sizeRelH>
+                <wp14:sizeRelV relativeFrom="page">
+                  <wp14:pctHeight>0</wp14:pctHeight>
+                </wp14:sizeRelV>
+              </wp:anchor>
+            </w:drawing>
+          </mc:Choice>
+          <mc:Fallback>
+            <w:pict>
+              <v:group w14:anchorId="358381C5" id="docshapegroup11" o:spid="_x0000_s1026" style="position:absolute;margin-left:1.4pt;margin-top:2pt;width:103.25pt;height:28.35pt;z-index:-15811584;mso-position-horizontal-relative:page;mso-position-vertical-relative:page" coordsize="2065,567" o:gfxdata="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">
+                <v:rect id="docshape12" o:spid="_x0000_s1027" style="position:absolute;width:2065;height:567;visibility:visible;mso-wrap-style:square;v-text-anchor:top" o:gfxdata="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" fillcolor="#ff4701" stroked="f"/>
+                <v:shapetype id="_x0000_t75" coordsize="21600,21600" o:spt="75" o:preferrelative="t" path="m@4@5l@4@11@9@11@9@5xe" filled="f" stroked="f">
+                  <v:stroke joinstyle="miter"/>
+                  <v:formulas>
+                    <v:f eqn="if lineDrawn pixelLineWidth 0"/>
+                    <v:f eqn="sum @0 1 0"/>
+                    <v:f eqn="sum 0 0 @1"/>
+                    <v:f eqn="prod @2 1 2"/>
+                    <v:f eqn="prod @3 21600 pixelWidth"/>
+                    <v:f eqn="prod @3 21600 pixelHeight"/>
+                    <v:f eqn="sum @0 0 1"/>
+                    <v:f eqn="prod @6 1 2"/>
+                    <v:f eqn="prod @7 21600 pixelWidth"/>
+                    <v:f eqn="sum @8 21600 0"/>
+                    <v:f eqn="prod @7 21600 pixelHeight"/>
+                    <v:f eqn="sum @10 21600 0"/>
+                  </v:formulas>
+                  <v:path o:extrusionok="f" gradientshapeok="t" o:connecttype="rect"/>
+                  <o:lock v:ext="edit" aspectratio="t"/>
+                </v:shapetype>
+                <v:shape id="docshape13" o:spid="_x0000_s1028" type="#_x0000_t75" style="position:absolute;left:181;top:56;width:1702;height:454;visibility:visible;mso-wrap-style:square" o:gfxdata="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">
+                  <v:imagedata r:id="rId10" o:title=""/>
+                </v:shape>
+                <w10:wrap anchorx="page" anchory="page"/>
+              </v:group>
+            </w:pict>
+          </mc:Fallback>
+        </mc:AlternateContent>
+      </w:r>
+      <w:r>
+        <w:t xml:space="preserve"> los polinomios, trinomios, binomios y monomios son herramientas que parte de las matemáticas básicas y sus operaciones aritméticas simples ya mencionadas.</w:t>
+      </w:r>
+    </w:p>
+    <w:p>
+      <w:pPr>
+        <w:pStyle w:val="Textoindependiente"/>
+        <w:spacing w:before="160" w:line="259" w:lineRule="auto"/>
+        <w:ind w:left="1082" w:right="115" w:hanging="1"/>
+        <w:jc w:val="both"/>
+      </w:pPr>
+      <w:r>
+        <w:t xml:space="preserve"> Su función principal consiste en encontrar una incógnita partiendo de las diferentes variables de cada problema.</w:t>
+      </w:r>
+    </w:p>
+    <w:p>
+      <w:pPr>
+        <w:pStyle w:val="Textoindependiente"/>
+        <w:spacing w:before="160" w:line="259" w:lineRule="auto"/>
+        <w:ind w:left="1082" w:right="115" w:hanging="1"/>
+        <w:jc w:val="both"/>
+      </w:pPr>
+      <w:r>
+        <w:t>Se realizan</w:t>
+      </w:r>
+      <w:r>
+        <w:t xml:space="preserve"> las operaciones como suma, resta, multiplicación y división de polinomios (dependiendo el problema) y al final se reducen términos semejantes que contenga la misma literal el mismo exponente para así llegar al resultado final.</w:t>
+      </w:r>
+    </w:p>
+    <w:p>
+      <w:pPr>
+        <w:pStyle w:val="Textoindependiente"/>
+        <w:spacing w:before="160" w:line="259" w:lineRule="auto"/>
+        <w:ind w:left="1082" w:right="115" w:hanging="1"/>
+        <w:jc w:val="both"/>
+      </w:pPr>
+    </w:p>
+    <w:p>
+      <w:pPr>
+        <w:pStyle w:val="Textoindependiente"/>
+        <w:spacing w:before="160" w:line="259" w:lineRule="auto"/>
+        <w:ind w:left="1082" w:right="115" w:hanging="1"/>
+        <w:jc w:val="both"/>
+      </w:pPr>
+      <w:r>
+        <w:t>Referencias:</w:t>
+      </w:r>
+    </w:p>
+    <w:p>
+      <w:pPr>
+        <w:pStyle w:val="Textoindependiente"/>
+        <w:spacing w:before="160" w:line="259" w:lineRule="auto"/>
+        <w:ind w:left="1082" w:right="115" w:hanging="1"/>
+      </w:pPr>
+      <w:r>
+        <w:t>Universidad IEU. (2022). Unidad 3. Polinomios y productos notables. 20/06/2022, de Universidad IEU Sitio web: https://lic.ieu.edu.mx/mod/scorm/player.php?a=19736¤torg=BLOQUE_2_ORG&amp;scoid=39967&amp;sesskey=gR0l1ZrzeQ&amp;display=popup&amp;mode=normal</w:t>
+      </w:r>
+    </w:p>
+    <w:p>
+      <w:pPr>
+        <w:pStyle w:val="Textoindependiente"/>
+        <w:spacing w:before="160" w:line="259" w:lineRule="auto"/>
+        <w:ind w:left="1082" w:right="115" w:hanging="1"/>
+        <w:rPr>
+          <w:color w:val="000000"/>
+          <w:szCs w:val="27"/>
+        </w:rPr>
+      </w:pPr>
+      <w:r>
+        <w:rPr>
+          <w:color w:val="000000"/>
+          <w:szCs w:val="27"/>
+        </w:rPr>
+        <w:t xml:space="preserve">Matemáticas profe Alex. (6/11/2020). Suma de expresiones algebraicas | Ejemplo 2 Polinomios. 20/06/2022, de YouTube Sitio web: </w:t>
+      </w:r>
+      <w:hyperlink r:id="rId11" w:history="1">
+        <w:r>
+          <w:rPr>
+            <w:rStyle w:val="Hipervnculo"/>
+            <w:szCs w:val="27"/>
+          </w:rPr>
+          <w:t>https://www.youtube.com/watch?v=50bJU4PLSEs&amp;t=3s</w:t>
+        </w:r>
+      </w:hyperlink>
+      <w:r>
+        <w:rPr>
+          <w:color w:val="000000"/>
+          <w:szCs w:val="27"/>
+        </w:rPr>
+        <w:t xml:space="preserve"> </w:t>
+      </w:r>
+    </w:p>
+    <w:p>
+      <w:pPr>
+        <w:pStyle w:val="Textoindependiente"/>
+        <w:spacing w:before="160" w:line="259" w:lineRule="auto"/>
+        <w:ind w:left="1082" w:right="115" w:hanging="1"/>
+      </w:pPr>
+      <w:r>
+        <w:rPr>
+          <w:color w:val="000000"/>
+          <w:szCs w:val="27"/>
+        </w:rPr>
+        <w:t xml:space="preserve">Matemáticas profe Alex. (07/06/2020). Multiplicación de expresiones algebraicas | Varios Factores Ejemplo 2. 20/06/2022, de YouTube Sitio web: </w:t>
+      </w:r>
+      <w:hyperlink r:id="rId12" w:history="1">
+        <w:r>
+          <w:rPr>
+            <w:rStyle w:val="Hipervnculo"/>
+            <w:szCs w:val="27"/>
+          </w:rPr>
+          <w:t>https://www.youtube.com/watch?v=qVv1T-vF8ZU</w:t>
+        </w:r>
+      </w:hyperlink>
+      <w:r>
+        <w:rPr>
+          <w:color w:val="000000"/>
+          <w:szCs w:val="27"/>
+        </w:rPr>
+        <w:t xml:space="preserve"> </w:t>
+      </w:r>
     </w:p>
     <w:sectPr>
       <w:pgSz w:w="12240" w:h="15840"/>
@@ -5390,6 +5762,17 @@
       <w:lang w:val="es-ES"/>
     </w:rPr>
   </w:style>
+  <w:style w:type="character" w:styleId="Hipervnculo">
+    <w:name w:val="Hyperlink"/>
+    <w:basedOn w:val="Fuentedeprrafopredeter"/>
+    <w:uiPriority w:val="99"/>
+    <w:unhideWhenUsed/>
+    <w:rsid w:val="001E589C"/>
+    <w:rPr>
+      <w:color w:val="0000FF" w:themeColor="hyperlink"/>
+      <w:u w:val="single"/>
+    </w:rPr>
+  </w:style>
 </w:styles>
 </file>
 
